--- a/Azure-cost-opt.docx
+++ b/Azure-cost-opt.docx
@@ -328,7 +328,6 @@
         <w:t>recordId</w:t>
       </w:r>
       <w:proofErr w:type="spellEnd"/>
-      <w:proofErr w:type="gramStart"/>
       <w:r>
         <w:rPr>
           <w:sz w:val="24"/>
@@ -345,7 +344,6 @@
         <w:t>json</w:t>
       </w:r>
       <w:proofErr w:type="spellEnd"/>
-      <w:proofErr w:type="gramEnd"/>
       <w:r>
         <w:rPr>
           <w:sz w:val="24"/>
@@ -1297,17 +1295,7 @@
           <w:szCs w:val="24"/>
         </w:rPr>
         <w:lastRenderedPageBreak/>
-        <w:t>Tiered Storage Architecture in Azure (for Cost Optimization)</w:t>
-      </w:r>
-      <w:r>
-        <w:rPr>
-          <w:b/>
-          <w:bCs/>
-          <w:color w:val="EE0000"/>
-          <w:sz w:val="24"/>
-          <w:szCs w:val="24"/>
-        </w:rPr>
-        <w:t>:</w:t>
+        <w:t>Tiered Storage Architecture in Azure (for Cost Optimization):</w:t>
       </w:r>
       <w:r>
         <w:rPr>
@@ -2494,6 +2482,17 @@
           <w:szCs w:val="24"/>
         </w:rPr>
         <w:br/>
+      </w:r>
+      <w:r>
+        <w:rPr>
+          <w:b/>
+          <w:bCs/>
+          <w:color w:val="000000" w:themeColor="text1"/>
+          <w:sz w:val="24"/>
+          <w:szCs w:val="24"/>
+        </w:rPr>
+        <w:lastRenderedPageBreak/>
+        <w:t>Move data between Cosmos DB, SQL DB, and Blob Storage based on age or custom metadata.</w:t>
       </w:r>
     </w:p>
     <w:sectPr>
